--- a/Programa06/Docs/P6_FormatoEspFuncional_A01732537.docx
+++ b/Programa06/Docs/P6_FormatoEspFuncional_A01732537.docx
@@ -1,6 +1,6 @@
 
 <file path=word/document.xml><?xml version="1.0" encoding="utf-8"?>
-<w:document xmlns:wpc="http://schemas.microsoft.com/office/word/2010/wordprocessingCanvas" xmlns:cx="http://schemas.microsoft.com/office/drawing/2014/chartex" xmlns:cx1="http://schemas.microsoft.com/office/drawing/2015/9/8/chartex" xmlns:cx2="http://schemas.microsoft.com/office/drawing/2015/10/21/chartex" xmlns:cx3="http://schemas.microsoft.com/office/drawing/2016/5/9/chartex" xmlns:cx4="http://schemas.microsoft.com/office/drawing/2016/5/10/chartex" xmlns:cx5="http://schemas.microsoft.com/office/drawing/2016/5/11/chartex" xmlns:cx6="http://schemas.microsoft.com/office/drawing/2016/5/12/chartex" xmlns:cx7="http://schemas.microsoft.com/office/drawing/2016/5/13/chartex" xmlns:cx8="http://schemas.microsoft.com/office/drawing/2016/5/14/chartex" xmlns:mc="http://schemas.openxmlformats.org/markup-compatibility/2006" xmlns:aink="http://schemas.microsoft.com/office/drawing/2016/ink" xmlns:am3d="http://schemas.microsoft.com/office/drawing/2017/model3d" xmlns:o="urn:schemas-microsoft-com:office:office" xmlns:r="http://schemas.openxmlformats.org/officeDocument/2006/relationships" xmlns:m="http://schemas.openxmlformats.org/officeDocument/2006/math" xmlns:v="urn:schemas-microsoft-com:vml" xmlns:wp14="http://schemas.microsoft.com/office/word/2010/wordprocessingDrawing" xmlns:wp="http://schemas.openxmlformats.org/drawingml/2006/wordprocessingDrawing" xmlns:w10="urn:schemas-microsoft-com:office:word" xmlns:w="http://schemas.openxmlformats.org/wordprocessingml/2006/main" xmlns:w14="http://schemas.microsoft.com/office/word/2010/wordml" xmlns:w15="http://schemas.microsoft.com/office/word/2012/wordml" xmlns:w16cid="http://schemas.microsoft.com/office/word/2016/wordml/cid" xmlns:w16se="http://schemas.microsoft.com/office/word/2015/wordml/symex" xmlns:wpg="http://schemas.microsoft.com/office/word/2010/wordprocessingGroup" xmlns:wpi="http://schemas.microsoft.com/office/word/2010/wordprocessingInk" xmlns:wne="http://schemas.microsoft.com/office/word/2006/wordml" xmlns:wps="http://schemas.microsoft.com/office/word/2010/wordprocessingShape" mc:Ignorable="w14 w15 w16se w16cid wp14">
+<w:document xmlns:wpc="http://schemas.microsoft.com/office/word/2010/wordprocessingCanvas" xmlns:cx="http://schemas.microsoft.com/office/drawing/2014/chartex" xmlns:cx1="http://schemas.microsoft.com/office/drawing/2015/9/8/chartex" xmlns:cx2="http://schemas.microsoft.com/office/drawing/2015/10/21/chartex" xmlns:cx3="http://schemas.microsoft.com/office/drawing/2016/5/9/chartex" xmlns:cx4="http://schemas.microsoft.com/office/drawing/2016/5/10/chartex" xmlns:cx5="http://schemas.microsoft.com/office/drawing/2016/5/11/chartex" xmlns:cx6="http://schemas.microsoft.com/office/drawing/2016/5/12/chartex" xmlns:cx7="http://schemas.microsoft.com/office/drawing/2016/5/13/chartex" xmlns:cx8="http://schemas.microsoft.com/office/drawing/2016/5/14/chartex" xmlns:mc="http://schemas.openxmlformats.org/markup-compatibility/2006" xmlns:aink="http://schemas.microsoft.com/office/drawing/2016/ink" xmlns:am3d="http://schemas.microsoft.com/office/drawing/2017/model3d" xmlns:o="urn:schemas-microsoft-com:office:office" xmlns:r="http://schemas.openxmlformats.org/officeDocument/2006/relationships" xmlns:m="http://schemas.openxmlformats.org/officeDocument/2006/math" xmlns:v="urn:schemas-microsoft-com:vml" xmlns:wp14="http://schemas.microsoft.com/office/word/2010/wordprocessingDrawing" xmlns:wp="http://schemas.openxmlformats.org/drawingml/2006/wordprocessingDrawing" xmlns:w10="urn:schemas-microsoft-com:office:word" xmlns:w="http://schemas.openxmlformats.org/wordprocessingml/2006/main" xmlns:w14="http://schemas.microsoft.com/office/word/2010/wordml" xmlns:w15="http://schemas.microsoft.com/office/word/2012/wordml" xmlns:w16cex="http://schemas.microsoft.com/office/word/2018/wordml/cex" xmlns:w16cid="http://schemas.microsoft.com/office/word/2016/wordml/cid" xmlns:w16="http://schemas.microsoft.com/office/word/2018/wordml" xmlns:w16sdtdh="http://schemas.microsoft.com/office/word/2020/wordml/sdtdatahash" xmlns:w16se="http://schemas.microsoft.com/office/word/2015/wordml/symex" xmlns:wpg="http://schemas.microsoft.com/office/word/2010/wordprocessingGroup" xmlns:wpi="http://schemas.microsoft.com/office/word/2010/wordprocessingInk" xmlns:wne="http://schemas.microsoft.com/office/word/2006/wordml" xmlns:wps="http://schemas.microsoft.com/office/word/2010/wordprocessingShape" mc:Ignorable="w14 w15 w16se w16cid w16 w16cex w16sdtdh wp14">
   <w:body>
     <w:p>
       <w:pPr>
@@ -71,6 +71,12 @@
                 <w:sz w:val="20"/>
               </w:rPr>
             </w:pPr>
+            <w:r>
+              <w:rPr>
+                <w:sz w:val="20"/>
+              </w:rPr>
+              <w:t>Patricia Palula Aguilar</w:t>
+            </w:r>
           </w:p>
         </w:tc>
         <w:tc>
@@ -106,6 +112,12 @@
                 <w:sz w:val="20"/>
               </w:rPr>
             </w:pPr>
+            <w:r>
+              <w:rPr>
+                <w:sz w:val="20"/>
+              </w:rPr>
+              <w:t>6</w:t>
+            </w:r>
           </w:p>
         </w:tc>
       </w:tr>
@@ -132,16 +144,7 @@
           <w:b/>
           <w:sz w:val="20"/>
         </w:rPr>
-        <w:t>Include the image o</w:t>
-      </w:r>
-      <w:bookmarkStart w:id="0" w:name="_GoBack"/>
-      <w:bookmarkEnd w:id="0"/>
-      <w:r>
-        <w:rPr>
-          <w:b/>
-          <w:sz w:val="20"/>
-        </w:rPr>
-        <w:t xml:space="preserve">f the class diagram </w:t>
+        <w:t xml:space="preserve">Include the image of the class diagram </w:t>
       </w:r>
       <w:r>
         <w:rPr>
@@ -173,9 +176,73 @@
           <w:sz w:val="20"/>
         </w:rPr>
       </w:pPr>
+      <w:r>
+        <w:rPr>
+          <w:noProof/>
+          <w:sz w:val="20"/>
+        </w:rPr>
+        <w:drawing>
+          <wp:anchor distT="0" distB="0" distL="114300" distR="114300" simplePos="0" relativeHeight="251658240" behindDoc="0" locked="0" layoutInCell="1" allowOverlap="1" wp14:anchorId="6F3986B6" wp14:editId="10205F24">
+            <wp:simplePos x="0" y="0"/>
+            <wp:positionH relativeFrom="margin">
+              <wp:posOffset>0</wp:posOffset>
+            </wp:positionH>
+            <wp:positionV relativeFrom="paragraph">
+              <wp:posOffset>252568</wp:posOffset>
+            </wp:positionV>
+            <wp:extent cx="6400800" cy="7284720"/>
+            <wp:effectExtent l="0" t="0" r="0" b="0"/>
+            <wp:wrapSquare wrapText="bothSides"/>
+            <wp:docPr id="2" name="Picture 2" descr="Diagram, schematic&#10;&#10;Description automatically generated"/>
+            <wp:cNvGraphicFramePr>
+              <a:graphicFrameLocks xmlns:a="http://schemas.openxmlformats.org/drawingml/2006/main" noChangeAspect="1"/>
+            </wp:cNvGraphicFramePr>
+            <a:graphic xmlns:a="http://schemas.openxmlformats.org/drawingml/2006/main">
+              <a:graphicData uri="http://schemas.openxmlformats.org/drawingml/2006/picture">
+                <pic:pic xmlns:pic="http://schemas.openxmlformats.org/drawingml/2006/picture">
+                  <pic:nvPicPr>
+                    <pic:cNvPr id="2" name="Picture 2" descr="Diagram, schematic&#10;&#10;Description automatically generated"/>
+                    <pic:cNvPicPr/>
+                  </pic:nvPicPr>
+                  <pic:blipFill>
+                    <a:blip r:embed="rId7" cstate="print">
+                      <a:extLst>
+                        <a:ext uri="{28A0092B-C50C-407E-A947-70E740481C1C}">
+                          <a14:useLocalDpi xmlns:a14="http://schemas.microsoft.com/office/drawing/2010/main" val="0"/>
+                        </a:ext>
+                      </a:extLst>
+                    </a:blip>
+                    <a:stretch>
+                      <a:fillRect/>
+                    </a:stretch>
+                  </pic:blipFill>
+                  <pic:spPr>
+                    <a:xfrm>
+                      <a:off x="0" y="0"/>
+                      <a:ext cx="6400800" cy="7284720"/>
+                    </a:xfrm>
+                    <a:prstGeom prst="rect">
+                      <a:avLst/>
+                    </a:prstGeom>
+                  </pic:spPr>
+                </pic:pic>
+              </a:graphicData>
+            </a:graphic>
+          </wp:anchor>
+        </w:drawing>
+      </w:r>
+    </w:p>
+    <w:p>
+      <w:pPr>
+        <w:spacing w:line="360" w:lineRule="auto"/>
+        <w:jc w:val="both"/>
+        <w:rPr>
+          <w:sz w:val="20"/>
+        </w:rPr>
+      </w:pPr>
     </w:p>
     <w:sectPr>
-      <w:footerReference w:type="default" r:id="rId7"/>
+      <w:footerReference w:type="default" r:id="rId8"/>
       <w:pgSz w:w="12240" w:h="15840" w:code="1"/>
       <w:pgMar w:top="720" w:right="1080" w:bottom="1080" w:left="1080" w:header="720" w:footer="720" w:gutter="0"/>
       <w:cols w:space="720"/>
@@ -185,7 +252,7 @@
 </file>
 
 <file path=word/endnotes.xml><?xml version="1.0" encoding="utf-8"?>
-<w:endnotes xmlns:wpc="http://schemas.microsoft.com/office/word/2010/wordprocessingCanvas" xmlns:cx="http://schemas.microsoft.com/office/drawing/2014/chartex" xmlns:cx1="http://schemas.microsoft.com/office/drawing/2015/9/8/chartex" xmlns:cx2="http://schemas.microsoft.com/office/drawing/2015/10/21/chartex" xmlns:cx3="http://schemas.microsoft.com/office/drawing/2016/5/9/chartex" xmlns:cx4="http://schemas.microsoft.com/office/drawing/2016/5/10/chartex" xmlns:cx5="http://schemas.microsoft.com/office/drawing/2016/5/11/chartex" xmlns:cx6="http://schemas.microsoft.com/office/drawing/2016/5/12/chartex" xmlns:cx7="http://schemas.microsoft.com/office/drawing/2016/5/13/chartex" xmlns:cx8="http://schemas.microsoft.com/office/drawing/2016/5/14/chartex" xmlns:mc="http://schemas.openxmlformats.org/markup-compatibility/2006" xmlns:aink="http://schemas.microsoft.com/office/drawing/2016/ink" xmlns:am3d="http://schemas.microsoft.com/office/drawing/2017/model3d" xmlns:o="urn:schemas-microsoft-com:office:office" xmlns:r="http://schemas.openxmlformats.org/officeDocument/2006/relationships" xmlns:m="http://schemas.openxmlformats.org/officeDocument/2006/math" xmlns:v="urn:schemas-microsoft-com:vml" xmlns:wp14="http://schemas.microsoft.com/office/word/2010/wordprocessingDrawing" xmlns:wp="http://schemas.openxmlformats.org/drawingml/2006/wordprocessingDrawing" xmlns:w10="urn:schemas-microsoft-com:office:word" xmlns:w="http://schemas.openxmlformats.org/wordprocessingml/2006/main" xmlns:w14="http://schemas.microsoft.com/office/word/2010/wordml" xmlns:w15="http://schemas.microsoft.com/office/word/2012/wordml" xmlns:w16cid="http://schemas.microsoft.com/office/word/2016/wordml/cid" xmlns:w16se="http://schemas.microsoft.com/office/word/2015/wordml/symex" xmlns:wpg="http://schemas.microsoft.com/office/word/2010/wordprocessingGroup" xmlns:wpi="http://schemas.microsoft.com/office/word/2010/wordprocessingInk" xmlns:wne="http://schemas.microsoft.com/office/word/2006/wordml" xmlns:wps="http://schemas.microsoft.com/office/word/2010/wordprocessingShape" mc:Ignorable="w14 w15 w16se w16cid wp14">
+<w:endnotes xmlns:wpc="http://schemas.microsoft.com/office/word/2010/wordprocessingCanvas" xmlns:cx="http://schemas.microsoft.com/office/drawing/2014/chartex" xmlns:cx1="http://schemas.microsoft.com/office/drawing/2015/9/8/chartex" xmlns:cx2="http://schemas.microsoft.com/office/drawing/2015/10/21/chartex" xmlns:cx3="http://schemas.microsoft.com/office/drawing/2016/5/9/chartex" xmlns:cx4="http://schemas.microsoft.com/office/drawing/2016/5/10/chartex" xmlns:cx5="http://schemas.microsoft.com/office/drawing/2016/5/11/chartex" xmlns:cx6="http://schemas.microsoft.com/office/drawing/2016/5/12/chartex" xmlns:cx7="http://schemas.microsoft.com/office/drawing/2016/5/13/chartex" xmlns:cx8="http://schemas.microsoft.com/office/drawing/2016/5/14/chartex" xmlns:mc="http://schemas.openxmlformats.org/markup-compatibility/2006" xmlns:aink="http://schemas.microsoft.com/office/drawing/2016/ink" xmlns:am3d="http://schemas.microsoft.com/office/drawing/2017/model3d" xmlns:o="urn:schemas-microsoft-com:office:office" xmlns:r="http://schemas.openxmlformats.org/officeDocument/2006/relationships" xmlns:m="http://schemas.openxmlformats.org/officeDocument/2006/math" xmlns:v="urn:schemas-microsoft-com:vml" xmlns:wp14="http://schemas.microsoft.com/office/word/2010/wordprocessingDrawing" xmlns:wp="http://schemas.openxmlformats.org/drawingml/2006/wordprocessingDrawing" xmlns:w10="urn:schemas-microsoft-com:office:word" xmlns:w="http://schemas.openxmlformats.org/wordprocessingml/2006/main" xmlns:w14="http://schemas.microsoft.com/office/word/2010/wordml" xmlns:w15="http://schemas.microsoft.com/office/word/2012/wordml" xmlns:w16cex="http://schemas.microsoft.com/office/word/2018/wordml/cex" xmlns:w16cid="http://schemas.microsoft.com/office/word/2016/wordml/cid" xmlns:w16="http://schemas.microsoft.com/office/word/2018/wordml" xmlns:w16sdtdh="http://schemas.microsoft.com/office/word/2020/wordml/sdtdatahash" xmlns:w16se="http://schemas.microsoft.com/office/word/2015/wordml/symex" xmlns:wpg="http://schemas.microsoft.com/office/word/2010/wordprocessingGroup" xmlns:wpi="http://schemas.microsoft.com/office/word/2010/wordprocessingInk" xmlns:wne="http://schemas.microsoft.com/office/word/2006/wordml" xmlns:wps="http://schemas.microsoft.com/office/word/2010/wordprocessingShape" mc:Ignorable="w14 w15 w16se w16cid w16 w16cex w16sdtdh wp14">
   <w:endnote w:type="separator" w:id="-1">
     <w:p>
       <w:r>
@@ -204,7 +271,7 @@
 </file>
 
 <file path=word/footer1.xml><?xml version="1.0" encoding="utf-8"?>
-<w:ftr xmlns:wpc="http://schemas.microsoft.com/office/word/2010/wordprocessingCanvas" xmlns:cx="http://schemas.microsoft.com/office/drawing/2014/chartex" xmlns:cx1="http://schemas.microsoft.com/office/drawing/2015/9/8/chartex" xmlns:cx2="http://schemas.microsoft.com/office/drawing/2015/10/21/chartex" xmlns:cx3="http://schemas.microsoft.com/office/drawing/2016/5/9/chartex" xmlns:cx4="http://schemas.microsoft.com/office/drawing/2016/5/10/chartex" xmlns:cx5="http://schemas.microsoft.com/office/drawing/2016/5/11/chartex" xmlns:cx6="http://schemas.microsoft.com/office/drawing/2016/5/12/chartex" xmlns:cx7="http://schemas.microsoft.com/office/drawing/2016/5/13/chartex" xmlns:cx8="http://schemas.microsoft.com/office/drawing/2016/5/14/chartex" xmlns:mc="http://schemas.openxmlformats.org/markup-compatibility/2006" xmlns:aink="http://schemas.microsoft.com/office/drawing/2016/ink" xmlns:am3d="http://schemas.microsoft.com/office/drawing/2017/model3d" xmlns:o="urn:schemas-microsoft-com:office:office" xmlns:r="http://schemas.openxmlformats.org/officeDocument/2006/relationships" xmlns:m="http://schemas.openxmlformats.org/officeDocument/2006/math" xmlns:v="urn:schemas-microsoft-com:vml" xmlns:wp14="http://schemas.microsoft.com/office/word/2010/wordprocessingDrawing" xmlns:wp="http://schemas.openxmlformats.org/drawingml/2006/wordprocessingDrawing" xmlns:w10="urn:schemas-microsoft-com:office:word" xmlns:w="http://schemas.openxmlformats.org/wordprocessingml/2006/main" xmlns:w14="http://schemas.microsoft.com/office/word/2010/wordml" xmlns:w15="http://schemas.microsoft.com/office/word/2012/wordml" xmlns:w16cid="http://schemas.microsoft.com/office/word/2016/wordml/cid" xmlns:w16se="http://schemas.microsoft.com/office/word/2015/wordml/symex" xmlns:wpg="http://schemas.microsoft.com/office/word/2010/wordprocessingGroup" xmlns:wpi="http://schemas.microsoft.com/office/word/2010/wordprocessingInk" xmlns:wne="http://schemas.microsoft.com/office/word/2006/wordml" xmlns:wps="http://schemas.microsoft.com/office/word/2010/wordprocessingShape" mc:Ignorable="w14 w15 w16se w16cid wp14">
+<w:ftr xmlns:wpc="http://schemas.microsoft.com/office/word/2010/wordprocessingCanvas" xmlns:cx="http://schemas.microsoft.com/office/drawing/2014/chartex" xmlns:cx1="http://schemas.microsoft.com/office/drawing/2015/9/8/chartex" xmlns:cx2="http://schemas.microsoft.com/office/drawing/2015/10/21/chartex" xmlns:cx3="http://schemas.microsoft.com/office/drawing/2016/5/9/chartex" xmlns:cx4="http://schemas.microsoft.com/office/drawing/2016/5/10/chartex" xmlns:cx5="http://schemas.microsoft.com/office/drawing/2016/5/11/chartex" xmlns:cx6="http://schemas.microsoft.com/office/drawing/2016/5/12/chartex" xmlns:cx7="http://schemas.microsoft.com/office/drawing/2016/5/13/chartex" xmlns:cx8="http://schemas.microsoft.com/office/drawing/2016/5/14/chartex" xmlns:mc="http://schemas.openxmlformats.org/markup-compatibility/2006" xmlns:aink="http://schemas.microsoft.com/office/drawing/2016/ink" xmlns:am3d="http://schemas.microsoft.com/office/drawing/2017/model3d" xmlns:o="urn:schemas-microsoft-com:office:office" xmlns:r="http://schemas.openxmlformats.org/officeDocument/2006/relationships" xmlns:m="http://schemas.openxmlformats.org/officeDocument/2006/math" xmlns:v="urn:schemas-microsoft-com:vml" xmlns:wp14="http://schemas.microsoft.com/office/word/2010/wordprocessingDrawing" xmlns:wp="http://schemas.openxmlformats.org/drawingml/2006/wordprocessingDrawing" xmlns:w10="urn:schemas-microsoft-com:office:word" xmlns:w="http://schemas.openxmlformats.org/wordprocessingml/2006/main" xmlns:w14="http://schemas.microsoft.com/office/word/2010/wordml" xmlns:w15="http://schemas.microsoft.com/office/word/2012/wordml" xmlns:w16cex="http://schemas.microsoft.com/office/word/2018/wordml/cex" xmlns:w16cid="http://schemas.microsoft.com/office/word/2016/wordml/cid" xmlns:w16="http://schemas.microsoft.com/office/word/2018/wordml" xmlns:w16sdtdh="http://schemas.microsoft.com/office/word/2020/wordml/sdtdatahash" xmlns:w16se="http://schemas.microsoft.com/office/word/2015/wordml/symex" xmlns:wpg="http://schemas.microsoft.com/office/word/2010/wordprocessingGroup" xmlns:wpi="http://schemas.microsoft.com/office/word/2010/wordprocessingInk" xmlns:wne="http://schemas.microsoft.com/office/word/2006/wordml" xmlns:wps="http://schemas.microsoft.com/office/word/2010/wordprocessingShape" mc:Ignorable="w14 w15 w16se w16cid w16 w16cex w16sdtdh wp14">
   <w:p>
     <w:pPr>
       <w:pStyle w:val="Footer"/>
@@ -284,7 +351,7 @@
 </file>
 
 <file path=word/footnotes.xml><?xml version="1.0" encoding="utf-8"?>
-<w:footnotes xmlns:wpc="http://schemas.microsoft.com/office/word/2010/wordprocessingCanvas" xmlns:cx="http://schemas.microsoft.com/office/drawing/2014/chartex" xmlns:cx1="http://schemas.microsoft.com/office/drawing/2015/9/8/chartex" xmlns:cx2="http://schemas.microsoft.com/office/drawing/2015/10/21/chartex" xmlns:cx3="http://schemas.microsoft.com/office/drawing/2016/5/9/chartex" xmlns:cx4="http://schemas.microsoft.com/office/drawing/2016/5/10/chartex" xmlns:cx5="http://schemas.microsoft.com/office/drawing/2016/5/11/chartex" xmlns:cx6="http://schemas.microsoft.com/office/drawing/2016/5/12/chartex" xmlns:cx7="http://schemas.microsoft.com/office/drawing/2016/5/13/chartex" xmlns:cx8="http://schemas.microsoft.com/office/drawing/2016/5/14/chartex" xmlns:mc="http://schemas.openxmlformats.org/markup-compatibility/2006" xmlns:aink="http://schemas.microsoft.com/office/drawing/2016/ink" xmlns:am3d="http://schemas.microsoft.com/office/drawing/2017/model3d" xmlns:o="urn:schemas-microsoft-com:office:office" xmlns:r="http://schemas.openxmlformats.org/officeDocument/2006/relationships" xmlns:m="http://schemas.openxmlformats.org/officeDocument/2006/math" xmlns:v="urn:schemas-microsoft-com:vml" xmlns:wp14="http://schemas.microsoft.com/office/word/2010/wordprocessingDrawing" xmlns:wp="http://schemas.openxmlformats.org/drawingml/2006/wordprocessingDrawing" xmlns:w10="urn:schemas-microsoft-com:office:word" xmlns:w="http://schemas.openxmlformats.org/wordprocessingml/2006/main" xmlns:w14="http://schemas.microsoft.com/office/word/2010/wordml" xmlns:w15="http://schemas.microsoft.com/office/word/2012/wordml" xmlns:w16cid="http://schemas.microsoft.com/office/word/2016/wordml/cid" xmlns:w16se="http://schemas.microsoft.com/office/word/2015/wordml/symex" xmlns:wpg="http://schemas.microsoft.com/office/word/2010/wordprocessingGroup" xmlns:wpi="http://schemas.microsoft.com/office/word/2010/wordprocessingInk" xmlns:wne="http://schemas.microsoft.com/office/word/2006/wordml" xmlns:wps="http://schemas.microsoft.com/office/word/2010/wordprocessingShape" mc:Ignorable="w14 w15 w16se w16cid wp14">
+<w:footnotes xmlns:wpc="http://schemas.microsoft.com/office/word/2010/wordprocessingCanvas" xmlns:cx="http://schemas.microsoft.com/office/drawing/2014/chartex" xmlns:cx1="http://schemas.microsoft.com/office/drawing/2015/9/8/chartex" xmlns:cx2="http://schemas.microsoft.com/office/drawing/2015/10/21/chartex" xmlns:cx3="http://schemas.microsoft.com/office/drawing/2016/5/9/chartex" xmlns:cx4="http://schemas.microsoft.com/office/drawing/2016/5/10/chartex" xmlns:cx5="http://schemas.microsoft.com/office/drawing/2016/5/11/chartex" xmlns:cx6="http://schemas.microsoft.com/office/drawing/2016/5/12/chartex" xmlns:cx7="http://schemas.microsoft.com/office/drawing/2016/5/13/chartex" xmlns:cx8="http://schemas.microsoft.com/office/drawing/2016/5/14/chartex" xmlns:mc="http://schemas.openxmlformats.org/markup-compatibility/2006" xmlns:aink="http://schemas.microsoft.com/office/drawing/2016/ink" xmlns:am3d="http://schemas.microsoft.com/office/drawing/2017/model3d" xmlns:o="urn:schemas-microsoft-com:office:office" xmlns:r="http://schemas.openxmlformats.org/officeDocument/2006/relationships" xmlns:m="http://schemas.openxmlformats.org/officeDocument/2006/math" xmlns:v="urn:schemas-microsoft-com:vml" xmlns:wp14="http://schemas.microsoft.com/office/word/2010/wordprocessingDrawing" xmlns:wp="http://schemas.openxmlformats.org/drawingml/2006/wordprocessingDrawing" xmlns:w10="urn:schemas-microsoft-com:office:word" xmlns:w="http://schemas.openxmlformats.org/wordprocessingml/2006/main" xmlns:w14="http://schemas.microsoft.com/office/word/2010/wordml" xmlns:w15="http://schemas.microsoft.com/office/word/2012/wordml" xmlns:w16cex="http://schemas.microsoft.com/office/word/2018/wordml/cex" xmlns:w16cid="http://schemas.microsoft.com/office/word/2016/wordml/cid" xmlns:w16="http://schemas.microsoft.com/office/word/2018/wordml" xmlns:w16sdtdh="http://schemas.microsoft.com/office/word/2020/wordml/sdtdatahash" xmlns:w16se="http://schemas.microsoft.com/office/word/2015/wordml/symex" xmlns:wpg="http://schemas.microsoft.com/office/word/2010/wordprocessingGroup" xmlns:wpi="http://schemas.microsoft.com/office/word/2010/wordprocessingInk" xmlns:wne="http://schemas.microsoft.com/office/word/2006/wordml" xmlns:wps="http://schemas.microsoft.com/office/word/2010/wordprocessingShape" mc:Ignorable="w14 w15 w16se w16cid w16 w16cex w16sdtdh wp14">
   <w:footnote w:type="separator" w:id="-1">
     <w:p>
       <w:r>
@@ -303,7 +370,7 @@
 </file>
 
 <file path=word/numbering.xml><?xml version="1.0" encoding="utf-8"?>
-<w:numbering xmlns:wpc="http://schemas.microsoft.com/office/word/2010/wordprocessingCanvas" xmlns:cx="http://schemas.microsoft.com/office/drawing/2014/chartex" xmlns:cx1="http://schemas.microsoft.com/office/drawing/2015/9/8/chartex" xmlns:cx2="http://schemas.microsoft.com/office/drawing/2015/10/21/chartex" xmlns:cx3="http://schemas.microsoft.com/office/drawing/2016/5/9/chartex" xmlns:cx4="http://schemas.microsoft.com/office/drawing/2016/5/10/chartex" xmlns:cx5="http://schemas.microsoft.com/office/drawing/2016/5/11/chartex" xmlns:cx6="http://schemas.microsoft.com/office/drawing/2016/5/12/chartex" xmlns:cx7="http://schemas.microsoft.com/office/drawing/2016/5/13/chartex" xmlns:cx8="http://schemas.microsoft.com/office/drawing/2016/5/14/chartex" xmlns:mc="http://schemas.openxmlformats.org/markup-compatibility/2006" xmlns:aink="http://schemas.microsoft.com/office/drawing/2016/ink" xmlns:am3d="http://schemas.microsoft.com/office/drawing/2017/model3d" xmlns:o="urn:schemas-microsoft-com:office:office" xmlns:r="http://schemas.openxmlformats.org/officeDocument/2006/relationships" xmlns:m="http://schemas.openxmlformats.org/officeDocument/2006/math" xmlns:v="urn:schemas-microsoft-com:vml" xmlns:wp14="http://schemas.microsoft.com/office/word/2010/wordprocessingDrawing" xmlns:wp="http://schemas.openxmlformats.org/drawingml/2006/wordprocessingDrawing" xmlns:w10="urn:schemas-microsoft-com:office:word" xmlns:w="http://schemas.openxmlformats.org/wordprocessingml/2006/main" xmlns:w14="http://schemas.microsoft.com/office/word/2010/wordml" xmlns:w15="http://schemas.microsoft.com/office/word/2012/wordml" xmlns:w16cid="http://schemas.microsoft.com/office/word/2016/wordml/cid" xmlns:w16se="http://schemas.microsoft.com/office/word/2015/wordml/symex" xmlns:wpg="http://schemas.microsoft.com/office/word/2010/wordprocessingGroup" xmlns:wpi="http://schemas.microsoft.com/office/word/2010/wordprocessingInk" xmlns:wne="http://schemas.microsoft.com/office/word/2006/wordml" xmlns:wps="http://schemas.microsoft.com/office/word/2010/wordprocessingShape" mc:Ignorable="w14 w15 w16se w16cid wp14">
+<w:numbering xmlns:wpc="http://schemas.microsoft.com/office/word/2010/wordprocessingCanvas" xmlns:cx="http://schemas.microsoft.com/office/drawing/2014/chartex" xmlns:cx1="http://schemas.microsoft.com/office/drawing/2015/9/8/chartex" xmlns:cx2="http://schemas.microsoft.com/office/drawing/2015/10/21/chartex" xmlns:cx3="http://schemas.microsoft.com/office/drawing/2016/5/9/chartex" xmlns:cx4="http://schemas.microsoft.com/office/drawing/2016/5/10/chartex" xmlns:cx5="http://schemas.microsoft.com/office/drawing/2016/5/11/chartex" xmlns:cx6="http://schemas.microsoft.com/office/drawing/2016/5/12/chartex" xmlns:cx7="http://schemas.microsoft.com/office/drawing/2016/5/13/chartex" xmlns:cx8="http://schemas.microsoft.com/office/drawing/2016/5/14/chartex" xmlns:mc="http://schemas.openxmlformats.org/markup-compatibility/2006" xmlns:aink="http://schemas.microsoft.com/office/drawing/2016/ink" xmlns:am3d="http://schemas.microsoft.com/office/drawing/2017/model3d" xmlns:o="urn:schemas-microsoft-com:office:office" xmlns:r="http://schemas.openxmlformats.org/officeDocument/2006/relationships" xmlns:m="http://schemas.openxmlformats.org/officeDocument/2006/math" xmlns:v="urn:schemas-microsoft-com:vml" xmlns:wp14="http://schemas.microsoft.com/office/word/2010/wordprocessingDrawing" xmlns:wp="http://schemas.openxmlformats.org/drawingml/2006/wordprocessingDrawing" xmlns:w10="urn:schemas-microsoft-com:office:word" xmlns:w="http://schemas.openxmlformats.org/wordprocessingml/2006/main" xmlns:w14="http://schemas.microsoft.com/office/word/2010/wordml" xmlns:w15="http://schemas.microsoft.com/office/word/2012/wordml" xmlns:w16cex="http://schemas.microsoft.com/office/word/2018/wordml/cex" xmlns:w16cid="http://schemas.microsoft.com/office/word/2016/wordml/cid" xmlns:w16="http://schemas.microsoft.com/office/word/2018/wordml" xmlns:w16sdtdh="http://schemas.microsoft.com/office/word/2020/wordml/sdtdatahash" xmlns:w16se="http://schemas.microsoft.com/office/word/2015/wordml/symex" xmlns:wpg="http://schemas.microsoft.com/office/word/2010/wordprocessingGroup" xmlns:wpi="http://schemas.microsoft.com/office/word/2010/wordprocessingInk" xmlns:wne="http://schemas.microsoft.com/office/word/2006/wordml" xmlns:wps="http://schemas.microsoft.com/office/word/2010/wordprocessingShape" mc:Ignorable="w14 w15 w16se w16cid w16 w16cex w16sdtdh wp14">
   <w:abstractNum w:abstractNumId="0" w15:restartNumberingAfterBreak="0">
     <w:nsid w:val="07044A9A"/>
     <w:multiLevelType w:val="hybridMultilevel"/>
@@ -2563,7 +2630,7 @@
 </file>
 
 <file path=word/styles.xml><?xml version="1.0" encoding="utf-8"?>
-<w:styles xmlns:mc="http://schemas.openxmlformats.org/markup-compatibility/2006" xmlns:r="http://schemas.openxmlformats.org/officeDocument/2006/relationships" xmlns:w="http://schemas.openxmlformats.org/wordprocessingml/2006/main" xmlns:w14="http://schemas.microsoft.com/office/word/2010/wordml" xmlns:w15="http://schemas.microsoft.com/office/word/2012/wordml" xmlns:w16cid="http://schemas.microsoft.com/office/word/2016/wordml/cid" xmlns:w16se="http://schemas.microsoft.com/office/word/2015/wordml/symex" mc:Ignorable="w14 w15 w16se w16cid">
+<w:styles xmlns:mc="http://schemas.openxmlformats.org/markup-compatibility/2006" xmlns:r="http://schemas.openxmlformats.org/officeDocument/2006/relationships" xmlns:w="http://schemas.openxmlformats.org/wordprocessingml/2006/main" xmlns:w14="http://schemas.microsoft.com/office/word/2010/wordml" xmlns:w15="http://schemas.microsoft.com/office/word/2012/wordml" xmlns:w16cex="http://schemas.microsoft.com/office/word/2018/wordml/cex" xmlns:w16cid="http://schemas.microsoft.com/office/word/2016/wordml/cid" xmlns:w16="http://schemas.microsoft.com/office/word/2018/wordml" xmlns:w16sdtdh="http://schemas.microsoft.com/office/word/2020/wordml/sdtdatahash" xmlns:w16se="http://schemas.microsoft.com/office/word/2015/wordml/symex" mc:Ignorable="w14 w15 w16se w16cid w16 w16cex w16sdtdh">
   <w:docDefaults>
     <w:rPrDefault>
       <w:rPr>
@@ -2590,6 +2657,7 @@
     <w:lsdException w:name="Strong" w:qFormat="1"/>
     <w:lsdException w:name="Emphasis" w:qFormat="1"/>
     <w:lsdException w:name="HTML Keyboard" w:semiHidden="1" w:unhideWhenUsed="1"/>
+    <w:lsdException w:name="Normal Table" w:semiHidden="1" w:unhideWhenUsed="1"/>
     <w:lsdException w:name="annotation subject" w:semiHidden="1" w:unhideWhenUsed="1"/>
     <w:lsdException w:name="No List" w:semiHidden="1" w:unhideWhenUsed="1"/>
     <w:lsdException w:name="Outline List 1" w:semiHidden="1" w:unhideWhenUsed="1"/>
@@ -2632,8 +2700,11 @@
     <w:lsdException w:name="Table Contemporary" w:semiHidden="1" w:unhideWhenUsed="1"/>
     <w:lsdException w:name="Table Elegant" w:semiHidden="1" w:unhideWhenUsed="1"/>
     <w:lsdException w:name="Table Professional" w:semiHidden="1" w:unhideWhenUsed="1"/>
+    <w:lsdException w:name="Table Subtle 1" w:semiHidden="1" w:unhideWhenUsed="1"/>
     <w:lsdException w:name="Table Subtle 2" w:semiHidden="1" w:unhideWhenUsed="1"/>
     <w:lsdException w:name="Table Web 1" w:semiHidden="1" w:unhideWhenUsed="1"/>
+    <w:lsdException w:name="Table Web 2" w:semiHidden="1" w:unhideWhenUsed="1"/>
+    <w:lsdException w:name="Table Web 3" w:semiHidden="1" w:unhideWhenUsed="1"/>
     <w:lsdException w:name="Balloon Text" w:semiHidden="1" w:unhideWhenUsed="1"/>
     <w:lsdException w:name="Table Theme" w:semiHidden="1" w:unhideWhenUsed="1"/>
     <w:lsdException w:name="Placeholder Text" w:semiHidden="1" w:uiPriority="99"/>
